--- a/final Assignment M&I.docx
+++ b/final Assignment M&I.docx
@@ -743,23 +743,7 @@
           <w:sz w:val="32"/>
           <w:szCs w:val="32"/>
         </w:rPr>
-        <w:t>In telecommunications, a handshake is an automated process of negotiation between two participants (example "Alice and Bob") through the exchange of information that establishes the protocols of a communication link at the start of the communication, befo</w:t>
-      </w:r>
-      <w:r>
-        <w:rPr>
-          <w:rFonts w:cstheme="minorHAnsi"/>
-          <w:sz w:val="32"/>
-          <w:szCs w:val="32"/>
-        </w:rPr>
-        <w:t>re full communication begins.</w:t>
-      </w:r>
-      <w:r>
-        <w:rPr>
-          <w:rFonts w:cstheme="minorHAnsi"/>
-          <w:sz w:val="32"/>
-          <w:szCs w:val="32"/>
-        </w:rPr>
-        <w:t xml:space="preserve"> The handshaking process usually takes place in order to establish rules for communication when a computer attempts to communicate with another device. Signals are usually exchanged between two devices to establish a communication link. For example, when a computer communicates with another device such as a modem, the two devices will signal each other that they are switched on and ready to work, as well as to agree to which protocols are being used</w:t>
+        <w:t>In telecommunications, a handshake is an automated process of negotiation between two participants (example "Alice and Bob") through the exchange of information that establishes the protocols of a communication link at the start of the communication, before full communication begins. The handshaking process usually takes place in order to establish rules for communication when a computer attempts to communicate with another device. Signals are usually exchanged between two devices to establish a communication link. For example, when a computer communicates with another device such as a modem, the two devices will signal each other that they are switched on and ready to work, as well as to agree to which protocols are being used</w:t>
       </w:r>
     </w:p>
     <w:p>
@@ -863,21 +847,21 @@
         <w:pStyle w:val="ListParagraph"/>
         <w:numPr>
           <w:ilvl w:val="0"/>
-          <w:numId w:val="12"/>
+          <w:numId w:val="2"/>
         </w:numPr>
         <w:rPr>
           <w:rFonts w:cstheme="minorHAnsi"/>
-          <w:sz w:val="32"/>
-          <w:szCs w:val="32"/>
-        </w:rPr>
-      </w:pPr>
-      <w:r>
-        <w:rPr>
-          <w:rFonts w:cstheme="minorHAnsi"/>
-          <w:sz w:val="32"/>
-          <w:szCs w:val="32"/>
-        </w:rPr>
-        <w:t>Bit Set Reset (BSR) Mode.</w:t>
+          <w:sz w:val="28"/>
+          <w:szCs w:val="32"/>
+        </w:rPr>
+      </w:pPr>
+      <w:r>
+        <w:rPr>
+          <w:rFonts w:cstheme="minorHAnsi"/>
+          <w:sz w:val="28"/>
+          <w:szCs w:val="32"/>
+        </w:rPr>
+        <w:t>MODE 0: IN THIS MODE, TIMER GIVES ONLY ONE CYCLE OF SQUARE WAVE, THE OUTPUT REMAINS HIGH FOR 1/2 COUNT AND REMAIN S LOW FOR 1/2 COUNT. IF COUNT IS ODD IT REMAINS HIGH FOR (N+1)/2 AND LOW FOR (N-1)/2. WHERE N IS COUNT VALUE. WAVE WIDTH DEPENDS ON TWO FACTOR: ONE IS INPUT CLOCK PULSE FREQUENCY, AND THE OTHER IS COUNT LOADED IN COUNTER.</w:t>
       </w:r>
     </w:p>
     <w:p>
@@ -885,21 +869,21 @@
         <w:pStyle w:val="ListParagraph"/>
         <w:numPr>
           <w:ilvl w:val="0"/>
-          <w:numId w:val="12"/>
+          <w:numId w:val="2"/>
         </w:numPr>
         <w:rPr>
           <w:rFonts w:cstheme="minorHAnsi"/>
-          <w:sz w:val="32"/>
-          <w:szCs w:val="32"/>
-        </w:rPr>
-      </w:pPr>
-      <w:r>
-        <w:rPr>
-          <w:rFonts w:cstheme="minorHAnsi"/>
-          <w:sz w:val="32"/>
-          <w:szCs w:val="32"/>
-        </w:rPr>
-        <w:t>Input/ Output Mode.</w:t>
+          <w:sz w:val="28"/>
+          <w:szCs w:val="32"/>
+        </w:rPr>
+      </w:pPr>
+      <w:r>
+        <w:rPr>
+          <w:rFonts w:cstheme="minorHAnsi"/>
+          <w:sz w:val="28"/>
+          <w:szCs w:val="32"/>
+        </w:rPr>
+        <w:t>MODE 1: THIS MODE IS SIMILAR TO SINGLE SQUARE WAVE IN OPERATION BUT THE WHEN COUNTER BECOMES ZERO, THE COUNT VALUE IS AUTOMATICALLY RELOADED. THUS IT PROVIDES CONTINUOUS SQUARE WAVE.</w:t>
       </w:r>
     </w:p>
     <w:p>
@@ -907,21 +891,29 @@
         <w:pStyle w:val="ListParagraph"/>
         <w:numPr>
           <w:ilvl w:val="0"/>
-          <w:numId w:val="12"/>
+          <w:numId w:val="2"/>
         </w:numPr>
         <w:rPr>
           <w:rFonts w:cstheme="minorHAnsi"/>
-          <w:sz w:val="32"/>
-          <w:szCs w:val="32"/>
-        </w:rPr>
-      </w:pPr>
-      <w:r>
-        <w:rPr>
-          <w:rFonts w:cstheme="minorHAnsi"/>
-          <w:sz w:val="32"/>
-          <w:szCs w:val="32"/>
-        </w:rPr>
-        <w:t>Mode 0 – Simple or basic I/O Mode.</w:t>
+          <w:sz w:val="28"/>
+          <w:szCs w:val="32"/>
+        </w:rPr>
+      </w:pPr>
+      <w:r>
+        <w:rPr>
+          <w:rFonts w:cstheme="minorHAnsi"/>
+          <w:sz w:val="28"/>
+          <w:szCs w:val="32"/>
+        </w:rPr>
+        <w:t>MODE 2: THIS MODE GIVES A SINGLE CLOCK PULSE AS A OUTPUT OF THE END OF THE COUNT THE OUTPUT IS HIGH NORMALLY, BUT IT BECOMES LOW FOR 1 CLOCK PULSE AND AGAIN IT WIL</w:t>
+      </w:r>
+      <w:r>
+        <w:rPr>
+          <w:rFonts w:cstheme="minorHAnsi"/>
+          <w:sz w:val="28"/>
+          <w:szCs w:val="32"/>
+        </w:rPr>
+        <w:t>L BECOME HIGH AND REMAIN HIGH.</w:t>
       </w:r>
     </w:p>
     <w:p>
@@ -929,50 +921,37 @@
         <w:pStyle w:val="ListParagraph"/>
         <w:numPr>
           <w:ilvl w:val="0"/>
-          <w:numId w:val="12"/>
+          <w:numId w:val="2"/>
         </w:numPr>
         <w:rPr>
           <w:rFonts w:cstheme="minorHAnsi"/>
-          <w:sz w:val="32"/>
-          <w:szCs w:val="32"/>
-        </w:rPr>
-      </w:pPr>
-      <w:r>
-        <w:rPr>
-          <w:rFonts w:cstheme="minorHAnsi"/>
-          <w:sz w:val="32"/>
-          <w:szCs w:val="32"/>
-        </w:rPr>
-        <w:t>Mode 1 – Handshake or Strobed I/O.</w:t>
-      </w:r>
-    </w:p>
-    <w:p>
-      <w:pPr>
-        <w:pStyle w:val="ListParagraph"/>
-        <w:numPr>
-          <w:ilvl w:val="0"/>
-          <w:numId w:val="12"/>
-        </w:numPr>
-        <w:rPr>
-          <w:rFonts w:ascii="Abtechia" w:hAnsi="Abtechia" w:cstheme="minorHAnsi"/>
-          <w:sz w:val="32"/>
-          <w:szCs w:val="32"/>
-        </w:rPr>
-      </w:pPr>
-      <w:r>
-        <w:rPr>
-          <w:rFonts w:cstheme="minorHAnsi"/>
-          <w:sz w:val="32"/>
-          <w:szCs w:val="32"/>
-        </w:rPr>
-        <w:t>Mode 3 – Bidirectional I/O.</w:t>
-      </w:r>
-    </w:p>
-    <w:p>
-      <w:pPr>
-        <w:rPr>
-          <w:rFonts w:ascii="Abtechia" w:hAnsi="Abtechia" w:cstheme="minorHAnsi"/>
-          <w:sz w:val="32"/>
+          <w:sz w:val="28"/>
+          <w:szCs w:val="32"/>
+        </w:rPr>
+      </w:pPr>
+      <w:r>
+        <w:rPr>
+          <w:rFonts w:cstheme="minorHAnsi"/>
+          <w:sz w:val="28"/>
+          <w:szCs w:val="32"/>
+        </w:rPr>
+        <w:t>MODE 3: THIS MODE IS SIMILAR TO MODE 2 BUT WHEN THE COUNTER BECOMES ZERO THE COUNT VALUE IS AUTOMATICALLY RELOADED. THUS IT PROVIDES CONTINUOUS PULSES.</w:t>
+      </w:r>
+    </w:p>
+    <w:p>
+      <w:pPr>
+        <w:rPr>
+          <w:rFonts w:cstheme="minorHAnsi"/>
+          <w:sz w:val="28"/>
+          <w:szCs w:val="32"/>
+        </w:rPr>
+      </w:pPr>
+    </w:p>
+    <w:p>
+      <w:pPr>
+        <w:rPr>
+          <w:rFonts w:cstheme="minorHAnsi"/>
+          <w:sz w:val="28"/>
           <w:szCs w:val="32"/>
         </w:rPr>
       </w:pPr>
@@ -996,6 +975,7 @@
           <w:sz w:val="40"/>
           <w:szCs w:val="35"/>
         </w:rPr>
+        <w:lastRenderedPageBreak/>
         <w:t>Write a note on any of the applications of microprocessors.</w:t>
       </w:r>
     </w:p>
@@ -1179,7 +1159,6 @@
           <w:sz w:val="32"/>
           <w:szCs w:val="24"/>
         </w:rPr>
-        <w:lastRenderedPageBreak/>
         <w:t>Instrumentation</w:t>
       </w:r>
     </w:p>
@@ -1327,7 +1306,6 @@
           <w:rFonts w:eastAsia="Times New Roman" w:cstheme="minorHAnsi"/>
           <w:sz w:val="36"/>
           <w:szCs w:val="24"/>
-          <w:lang/>
         </w:rPr>
       </w:pPr>
       <w:r>
@@ -1335,7 +1313,6 @@
           <w:rFonts w:eastAsia="Times New Roman" w:cstheme="minorHAnsi"/>
           <w:sz w:val="36"/>
           <w:szCs w:val="24"/>
-          <w:lang/>
         </w:rPr>
         <w:t>11 address lines</w:t>
       </w:r>
@@ -1347,7 +1324,6 @@
           <w:rFonts w:eastAsia="Times New Roman" w:cstheme="minorHAnsi"/>
           <w:sz w:val="32"/>
           <w:szCs w:val="24"/>
-          <w:lang/>
         </w:rPr>
       </w:pPr>
       <w:r>
@@ -1355,7 +1331,6 @@
           <w:rFonts w:eastAsia="Times New Roman" w:cstheme="minorHAnsi"/>
           <w:sz w:val="32"/>
           <w:szCs w:val="24"/>
-          <w:lang/>
         </w:rPr>
         <w:t xml:space="preserve">It is 2k in size. </w:t>
       </w:r>
@@ -1366,7 +1341,6 @@
           <w:bCs/>
           <w:sz w:val="32"/>
           <w:szCs w:val="24"/>
-          <w:lang/>
         </w:rPr>
         <w:t>11 address lines</w:t>
       </w:r>
@@ -1375,7 +1349,6 @@
           <w:rFonts w:eastAsia="Times New Roman" w:cstheme="minorHAnsi"/>
           <w:sz w:val="32"/>
           <w:szCs w:val="24"/>
-          <w:lang/>
         </w:rPr>
         <w:t xml:space="preserve"> are needed to address all the addresses inside the EPROM. A similar calculation reveals that the 2K RAM also needs </w:t>
       </w:r>
@@ -1386,7 +1359,6 @@
           <w:bCs/>
           <w:sz w:val="32"/>
           <w:szCs w:val="24"/>
-          <w:lang/>
         </w:rPr>
         <w:t>11 address lines</w:t>
       </w:r>
@@ -1395,7 +1367,6 @@
           <w:rFonts w:eastAsia="Times New Roman" w:cstheme="minorHAnsi"/>
           <w:sz w:val="32"/>
           <w:szCs w:val="24"/>
-          <w:lang/>
         </w:rPr>
         <w:t xml:space="preserve">. The PIO chip only has 4 bytes inside, so it only needs </w:t>
       </w:r>
@@ -1406,7 +1377,6 @@
           <w:bCs/>
           <w:sz w:val="32"/>
           <w:szCs w:val="24"/>
-          <w:lang/>
         </w:rPr>
         <w:t>2 address lines</w:t>
       </w:r>
@@ -1415,7 +1385,6 @@
           <w:rFonts w:eastAsia="Times New Roman" w:cstheme="minorHAnsi"/>
           <w:sz w:val="32"/>
           <w:szCs w:val="24"/>
-          <w:lang/>
         </w:rPr>
         <w:t>.</w:t>
       </w:r>
@@ -1427,7 +1396,6 @@
           <w:rFonts w:eastAsia="Times New Roman" w:cstheme="minorHAnsi"/>
           <w:sz w:val="32"/>
           <w:szCs w:val="24"/>
-          <w:lang/>
         </w:rPr>
       </w:pPr>
     </w:p>
@@ -1438,7 +1406,6 @@
           <w:rFonts w:eastAsia="Times New Roman" w:cstheme="minorHAnsi"/>
           <w:sz w:val="32"/>
           <w:szCs w:val="24"/>
-          <w:lang/>
         </w:rPr>
       </w:pPr>
     </w:p>
@@ -1464,61 +1431,38 @@
           <w:sz w:val="40"/>
           <w:szCs w:val="35"/>
         </w:rPr>
-        <w:t>I</w:t>
-      </w:r>
-      <w:r>
-        <w:rPr>
-          <w:rFonts w:ascii="Abtechia" w:hAnsi="Abtechia" w:cs="Arial"/>
-          <w:b/>
-          <w:sz w:val="40"/>
-          <w:szCs w:val="35"/>
-        </w:rPr>
-        <w:t>f the memory chip size is 1024 X 4 bits, how many chips are required to make up 2K bytes of memory</w:t>
-      </w:r>
-    </w:p>
-    <w:p>
-      <w:pPr>
-        <w:rPr>
-          <w:rFonts w:cstheme="minorHAnsi"/>
-          <w:sz w:val="32"/>
-          <w:szCs w:val="32"/>
-        </w:rPr>
-      </w:pPr>
-      <w:r>
-        <w:rPr>
-          <w:rFonts w:cstheme="minorHAnsi"/>
-          <w:sz w:val="32"/>
-          <w:szCs w:val="32"/>
-        </w:rPr>
-        <w:t>Skipping this answer</w:t>
-      </w:r>
-    </w:p>
-    <w:p>
-      <w:pPr>
-        <w:rPr>
-          <w:rFonts w:cstheme="minorHAnsi"/>
-          <w:sz w:val="32"/>
-          <w:szCs w:val="32"/>
-        </w:rPr>
-      </w:pPr>
-    </w:p>
-    <w:p>
-      <w:pPr>
-        <w:rPr>
-          <w:rFonts w:cstheme="minorHAnsi"/>
-          <w:sz w:val="32"/>
-          <w:szCs w:val="32"/>
-        </w:rPr>
-      </w:pPr>
-    </w:p>
-    <w:p>
-      <w:pPr>
-        <w:rPr>
-          <w:rFonts w:cstheme="minorHAnsi"/>
-          <w:sz w:val="32"/>
-          <w:szCs w:val="32"/>
-        </w:rPr>
-      </w:pPr>
+        <w:t>If the memory chip size is 1024 X 4 bits, how many chips are required to make up 2K bytes of memory</w:t>
+      </w:r>
+    </w:p>
+    <w:p>
+      <w:pPr>
+        <w:pStyle w:val="NormalWeb"/>
+        <w:ind w:left="720"/>
+      </w:pPr>
+      <w:r>
+        <w:t>You need 4 Chips</w:t>
+      </w:r>
+    </w:p>
+    <w:p>
+      <w:pPr>
+        <w:pStyle w:val="NormalWeb"/>
+        <w:ind w:left="720"/>
+      </w:pPr>
+      <w:r>
+        <w:rPr>
+          <w:rStyle w:val="Strong"/>
+        </w:rPr>
+        <w:t>Explanation:</w:t>
+      </w:r>
+    </w:p>
+    <w:p>
+      <w:pPr>
+        <w:pStyle w:val="NormalWeb"/>
+        <w:ind w:left="360"/>
+      </w:pPr>
+      <w:r>
+        <w:t xml:space="preserve">      One Byte is 8 bits, so two 1024 x 4 chips would make 1KB memory</w:t>
+      </w:r>
     </w:p>
     <w:p>
       <w:pPr>
@@ -1541,7 +1485,6 @@
           <w:sz w:val="40"/>
           <w:szCs w:val="35"/>
         </w:rPr>
-        <w:lastRenderedPageBreak/>
         <w:t xml:space="preserve">The memory map of a 4K byte memory chip begins at the location 2000 H. Specify the address of the last location on </w:t>
       </w:r>
     </w:p>
@@ -1751,6 +1694,7 @@
           <w:rFonts w:asciiTheme="minorHAnsi" w:hAnsiTheme="minorHAnsi" w:cstheme="minorHAnsi"/>
           <w:sz w:val="32"/>
         </w:rPr>
+        <w:lastRenderedPageBreak/>
         <w:t>If a page is 4096 bytes, then 4096 bytes is 1 page.</w:t>
       </w:r>
     </w:p>
@@ -1876,7 +1820,6 @@
           <w:sz w:val="40"/>
           <w:szCs w:val="35"/>
         </w:rPr>
-        <w:lastRenderedPageBreak/>
         <w:t>The memory address of the last location of an 8K byte memory chip is FFFF H. Find the starting address.</w:t>
       </w:r>
     </w:p>
@@ -1917,7 +1860,50 @@
       <w:pPr>
         <w:pStyle w:val="q-text"/>
         <w:spacing w:after="0" w:afterAutospacing="0"/>
-        <w:ind w:left="720"/>
+        <w:rPr>
+          <w:rFonts w:asciiTheme="minorHAnsi" w:hAnsiTheme="minorHAnsi" w:cstheme="minorHAnsi"/>
+          <w:b/>
+          <w:sz w:val="40"/>
+        </w:rPr>
+      </w:pPr>
+    </w:p>
+    <w:p>
+      <w:pPr>
+        <w:pStyle w:val="q-text"/>
+        <w:spacing w:after="0" w:afterAutospacing="0"/>
+        <w:rPr>
+          <w:rFonts w:asciiTheme="minorHAnsi" w:hAnsiTheme="minorHAnsi" w:cstheme="minorHAnsi"/>
+          <w:b/>
+          <w:sz w:val="40"/>
+        </w:rPr>
+      </w:pPr>
+    </w:p>
+    <w:p>
+      <w:pPr>
+        <w:pStyle w:val="q-text"/>
+        <w:spacing w:after="0" w:afterAutospacing="0"/>
+        <w:rPr>
+          <w:rFonts w:asciiTheme="minorHAnsi" w:hAnsiTheme="minorHAnsi" w:cstheme="minorHAnsi"/>
+          <w:b/>
+          <w:sz w:val="40"/>
+        </w:rPr>
+      </w:pPr>
+    </w:p>
+    <w:p>
+      <w:pPr>
+        <w:pStyle w:val="q-text"/>
+        <w:spacing w:after="0" w:afterAutospacing="0"/>
+        <w:rPr>
+          <w:rFonts w:asciiTheme="minorHAnsi" w:hAnsiTheme="minorHAnsi" w:cstheme="minorHAnsi"/>
+          <w:b/>
+          <w:sz w:val="40"/>
+        </w:rPr>
+      </w:pPr>
+    </w:p>
+    <w:p>
+      <w:pPr>
+        <w:pStyle w:val="q-text"/>
+        <w:spacing w:after="0" w:afterAutospacing="0"/>
         <w:rPr>
           <w:rFonts w:asciiTheme="minorHAnsi" w:hAnsiTheme="minorHAnsi" w:cstheme="minorHAnsi"/>
           <w:b/>
@@ -1946,20 +1932,309 @@
           <w:sz w:val="40"/>
           <w:szCs w:val="35"/>
         </w:rPr>
+        <w:lastRenderedPageBreak/>
         <w:t>The memory address of the last location of a 1 K byte memory chip is given as FBFF H. Specify the memory map</w:t>
       </w:r>
     </w:p>
     <w:p>
       <w:pPr>
-        <w:pStyle w:val="ListParagraph"/>
-        <w:rPr>
-          <w:rFonts w:cstheme="minorHAnsi"/>
-          <w:sz w:val="32"/>
-          <w:szCs w:val="32"/>
-        </w:rPr>
-      </w:pPr>
+        <w:pStyle w:val="q-text"/>
+        <w:spacing w:after="0" w:afterAutospacing="0"/>
+        <w:rPr>
+          <w:rFonts w:ascii="Abtechia" w:hAnsi="Abtechia" w:cs="Arial"/>
+          <w:b/>
+          <w:sz w:val="40"/>
+          <w:szCs w:val="35"/>
+        </w:rPr>
+      </w:pPr>
+    </w:p>
+    <w:p>
+      <w:pPr>
+        <w:pStyle w:val="q-text"/>
+        <w:spacing w:after="0" w:afterAutospacing="0"/>
+        <w:rPr>
+          <w:rFonts w:ascii="Abtechia" w:hAnsi="Abtechia"/>
+          <w:b/>
+          <w:sz w:val="40"/>
+        </w:rPr>
+      </w:pPr>
+      <w:r>
+        <w:rPr>
+          <w:rFonts w:ascii="Abtechia" w:hAnsi="Abtechia"/>
+          <w:b/>
+          <w:noProof/>
+          <w:sz w:val="40"/>
+        </w:rPr>
+        <w:drawing>
+          <wp:inline distT="0" distB="0" distL="0" distR="0">
+            <wp:extent cx="5943600" cy="4150360"/>
+            <wp:effectExtent l="0" t="0" r="0" b="2540"/>
+            <wp:docPr id="8" name="Picture 8"/>
+            <wp:cNvGraphicFramePr>
+              <a:graphicFrameLocks xmlns:a="http://schemas.openxmlformats.org/drawingml/2006/main" noChangeAspect="1"/>
+            </wp:cNvGraphicFramePr>
+            <a:graphic xmlns:a="http://schemas.openxmlformats.org/drawingml/2006/main">
+              <a:graphicData uri="http://schemas.openxmlformats.org/drawingml/2006/picture">
+                <pic:pic xmlns:pic="http://schemas.openxmlformats.org/drawingml/2006/picture">
+                  <pic:nvPicPr>
+                    <pic:cNvPr id="8" name="10 (2).png"/>
+                    <pic:cNvPicPr/>
+                  </pic:nvPicPr>
+                  <pic:blipFill>
+                    <a:blip r:embed="rId7">
+                      <a:extLst>
+                        <a:ext uri="{28A0092B-C50C-407E-A947-70E740481C1C}">
+                          <a14:useLocalDpi xmlns:a14="http://schemas.microsoft.com/office/drawing/2010/main" val="0"/>
+                        </a:ext>
+                      </a:extLst>
+                    </a:blip>
+                    <a:stretch>
+                      <a:fillRect/>
+                    </a:stretch>
+                  </pic:blipFill>
+                  <pic:spPr>
+                    <a:xfrm>
+                      <a:off x="0" y="0"/>
+                      <a:ext cx="5943600" cy="4150360"/>
+                    </a:xfrm>
+                    <a:prstGeom prst="rect">
+                      <a:avLst/>
+                    </a:prstGeom>
+                  </pic:spPr>
+                </pic:pic>
+              </a:graphicData>
+            </a:graphic>
+          </wp:inline>
+        </w:drawing>
+      </w:r>
+    </w:p>
+    <w:p>
+      <w:pPr>
+        <w:pStyle w:val="q-text"/>
+        <w:spacing w:after="0" w:afterAutospacing="0"/>
+        <w:ind w:left="720"/>
+        <w:rPr>
+          <w:rFonts w:asciiTheme="minorHAnsi" w:hAnsiTheme="minorHAnsi" w:cstheme="minorHAnsi"/>
+          <w:sz w:val="30"/>
+          <w:szCs w:val="30"/>
+        </w:rPr>
+      </w:pPr>
+      <w:r>
+        <w:rPr>
+          <w:rFonts w:asciiTheme="minorHAnsi" w:hAnsiTheme="minorHAnsi" w:cstheme="minorHAnsi"/>
+          <w:b/>
+          <w:sz w:val="32"/>
+        </w:rPr>
+        <w:t>Address Range :</w:t>
+      </w:r>
+      <w:r>
+        <w:rPr>
+          <w:rFonts w:asciiTheme="minorHAnsi" w:hAnsiTheme="minorHAnsi" w:cstheme="minorHAnsi"/>
+          <w:b/>
+          <w:sz w:val="32"/>
+        </w:rPr>
+        <w:br/>
+      </w:r>
+      <w:r>
+        <w:rPr>
+          <w:rFonts w:asciiTheme="minorHAnsi" w:hAnsiTheme="minorHAnsi" w:cstheme="minorHAnsi"/>
+          <w:sz w:val="30"/>
+          <w:szCs w:val="30"/>
+        </w:rPr>
+        <w:t>A15  A14  A13  A12  A11  A10  A9  A8</w:t>
+      </w:r>
+      <w:r>
+        <w:rPr>
+          <w:rFonts w:asciiTheme="minorHAnsi" w:hAnsiTheme="minorHAnsi" w:cstheme="minorHAnsi"/>
+          <w:sz w:val="30"/>
+          <w:szCs w:val="30"/>
+        </w:rPr>
+        <w:t xml:space="preserve">  A7  A6  A5  A4  A3  A2  A1  A0</w:t>
+      </w:r>
+    </w:p>
+    <w:p>
+      <w:pPr>
+        <w:pStyle w:val="q-text"/>
+        <w:spacing w:after="0" w:afterAutospacing="0"/>
+        <w:ind w:left="720"/>
+        <w:rPr>
+          <w:rFonts w:asciiTheme="minorHAnsi" w:hAnsiTheme="minorHAnsi" w:cstheme="minorHAnsi"/>
+          <w:b/>
+          <w:sz w:val="32"/>
+        </w:rPr>
+      </w:pPr>
+      <w:r>
+        <w:rPr>
+          <w:rFonts w:asciiTheme="minorHAnsi" w:hAnsiTheme="minorHAnsi" w:cstheme="minorHAnsi"/>
+          <w:b/>
+          <w:sz w:val="32"/>
+        </w:rPr>
+        <w:t>1</w:t>
+      </w:r>
+      <w:r>
+        <w:rPr>
+          <w:rFonts w:asciiTheme="minorHAnsi" w:hAnsiTheme="minorHAnsi" w:cstheme="minorHAnsi"/>
+          <w:b/>
+          <w:sz w:val="32"/>
+        </w:rPr>
+        <w:tab/>
+        <w:t>1</w:t>
+      </w:r>
+      <w:r>
+        <w:rPr>
+          <w:rFonts w:asciiTheme="minorHAnsi" w:hAnsiTheme="minorHAnsi" w:cstheme="minorHAnsi"/>
+          <w:b/>
+          <w:sz w:val="32"/>
+        </w:rPr>
+        <w:tab/>
+        <w:t>1</w:t>
+      </w:r>
+      <w:r>
+        <w:rPr>
+          <w:rFonts w:asciiTheme="minorHAnsi" w:hAnsiTheme="minorHAnsi" w:cstheme="minorHAnsi"/>
+          <w:b/>
+          <w:sz w:val="32"/>
+        </w:rPr>
+        <w:tab/>
+        <w:t xml:space="preserve">1     1     0 </w:t>
+      </w:r>
+      <w:r>
+        <w:rPr>
+          <w:rFonts w:asciiTheme="minorHAnsi" w:hAnsiTheme="minorHAnsi" w:cstheme="minorHAnsi"/>
+          <w:b/>
+          <w:sz w:val="32"/>
+        </w:rPr>
+        <w:tab/>
+        <w:t xml:space="preserve"> 0</w:t>
+      </w:r>
+      <w:r>
+        <w:rPr>
+          <w:rFonts w:asciiTheme="minorHAnsi" w:hAnsiTheme="minorHAnsi" w:cstheme="minorHAnsi"/>
+          <w:b/>
+          <w:sz w:val="32"/>
+        </w:rPr>
+        <w:tab/>
+        <w:t>0    0</w:t>
+      </w:r>
+      <w:r>
+        <w:rPr>
+          <w:rFonts w:asciiTheme="minorHAnsi" w:hAnsiTheme="minorHAnsi" w:cstheme="minorHAnsi"/>
+          <w:b/>
+          <w:sz w:val="32"/>
+        </w:rPr>
+        <w:tab/>
+        <w:t xml:space="preserve">   0   0    0    0    0    0    0</w:t>
+      </w:r>
+    </w:p>
+    <w:p>
+      <w:pPr>
+        <w:pStyle w:val="q-text"/>
+        <w:spacing w:after="0" w:afterAutospacing="0"/>
+        <w:ind w:left="720"/>
+        <w:rPr>
+          <w:rFonts w:asciiTheme="minorHAnsi" w:hAnsiTheme="minorHAnsi" w:cstheme="minorHAnsi"/>
+          <w:b/>
+          <w:sz w:val="32"/>
+        </w:rPr>
+      </w:pPr>
+      <w:r>
+        <w:rPr>
+          <w:rFonts w:asciiTheme="minorHAnsi" w:hAnsiTheme="minorHAnsi" w:cstheme="minorHAnsi"/>
+          <w:b/>
+          <w:sz w:val="32"/>
+        </w:rPr>
+        <w:tab/>
+      </w:r>
+      <w:r>
+        <w:rPr>
+          <w:rFonts w:asciiTheme="minorHAnsi" w:hAnsiTheme="minorHAnsi" w:cstheme="minorHAnsi"/>
+          <w:b/>
+          <w:sz w:val="32"/>
+        </w:rPr>
+        <w:tab/>
+      </w:r>
+      <w:r>
+        <w:rPr>
+          <w:rFonts w:asciiTheme="minorHAnsi" w:hAnsiTheme="minorHAnsi" w:cstheme="minorHAnsi"/>
+          <w:b/>
+          <w:sz w:val="32"/>
+        </w:rPr>
+        <w:tab/>
+      </w:r>
+      <w:r>
+        <w:rPr>
+          <w:rFonts w:asciiTheme="minorHAnsi" w:hAnsiTheme="minorHAnsi" w:cstheme="minorHAnsi"/>
+          <w:b/>
+          <w:sz w:val="32"/>
+        </w:rPr>
+        <w:tab/>
+      </w:r>
+      <w:r>
+        <w:rPr>
+          <w:rFonts w:asciiTheme="minorHAnsi" w:hAnsiTheme="minorHAnsi" w:cstheme="minorHAnsi"/>
+          <w:b/>
+          <w:sz w:val="32"/>
+        </w:rPr>
+        <w:tab/>
+        <w:t xml:space="preserve">  1</w:t>
+      </w:r>
+      <w:r>
+        <w:rPr>
+          <w:rFonts w:asciiTheme="minorHAnsi" w:hAnsiTheme="minorHAnsi" w:cstheme="minorHAnsi"/>
+          <w:b/>
+          <w:sz w:val="32"/>
+        </w:rPr>
+        <w:tab/>
+        <w:t>1     1     1  1   1     1     1    1    1</w:t>
+      </w:r>
+    </w:p>
+    <w:p>
+      <w:pPr>
+        <w:pStyle w:val="q-text"/>
+        <w:spacing w:after="0" w:afterAutospacing="0"/>
+        <w:ind w:left="720"/>
+        <w:rPr>
+          <w:rFonts w:asciiTheme="minorHAnsi" w:hAnsiTheme="minorHAnsi" w:cstheme="minorHAnsi"/>
+          <w:b/>
+          <w:sz w:val="32"/>
+        </w:rPr>
+      </w:pPr>
+      <w:r>
+        <w:rPr>
+          <w:rFonts w:asciiTheme="minorHAnsi" w:hAnsiTheme="minorHAnsi" w:cstheme="minorHAnsi"/>
+          <w:b/>
+          <w:sz w:val="32"/>
+        </w:rPr>
+        <w:t xml:space="preserve">F800 H to FBFF H </w:t>
+      </w:r>
+    </w:p>
+    <w:p>
+      <w:pPr>
+        <w:pStyle w:val="q-text"/>
+        <w:spacing w:after="0" w:afterAutospacing="0"/>
+        <w:ind w:left="720"/>
+        <w:rPr>
+          <w:rFonts w:asciiTheme="minorHAnsi" w:hAnsiTheme="minorHAnsi" w:cstheme="minorHAnsi"/>
+          <w:sz w:val="14"/>
+          <w:szCs w:val="16"/>
+        </w:rPr>
+      </w:pPr>
+      <w:r>
+        <w:rPr>
+          <w:rFonts w:asciiTheme="minorHAnsi" w:hAnsiTheme="minorHAnsi" w:cstheme="minorHAnsi"/>
+          <w:sz w:val="28"/>
+        </w:rPr>
+        <w:t>This is the memory m</w:t>
+      </w:r>
       <w:bookmarkStart w:id="0" w:name="_GoBack"/>
       <w:bookmarkEnd w:id="0"/>
+      <w:r>
+        <w:rPr>
+          <w:rFonts w:asciiTheme="minorHAnsi" w:hAnsiTheme="minorHAnsi" w:cstheme="minorHAnsi"/>
+          <w:sz w:val="28"/>
+        </w:rPr>
+        <w:t>ap of 1k bytes memory chip which last location FBFF H</w:t>
+      </w:r>
     </w:p>
     <w:sectPr>
       <w:pgSz w:w="12240" w:h="15840"/>
@@ -2114,6 +2389,92 @@
     </w:lvl>
   </w:abstractNum>
   <w:abstractNum w:abstractNumId="1" w15:restartNumberingAfterBreak="0">
+    <w:nsid w:val="05B05BD4"/>
+    <w:multiLevelType w:val="hybridMultilevel"/>
+    <w:tmpl w:val="5A247FFA"/>
+    <w:lvl w:ilvl="0" w:tplc="0409000F">
+      <w:start w:val="1"/>
+      <w:numFmt w:val="decimal"/>
+      <w:lvlText w:val="%1."/>
+      <w:lvlJc w:val="left"/>
+      <w:pPr>
+        <w:ind w:left="720" w:hanging="360"/>
+      </w:pPr>
+    </w:lvl>
+    <w:lvl w:ilvl="1" w:tplc="04090019" w:tentative="1">
+      <w:start w:val="1"/>
+      <w:numFmt w:val="lowerLetter"/>
+      <w:lvlText w:val="%2."/>
+      <w:lvlJc w:val="left"/>
+      <w:pPr>
+        <w:ind w:left="1440" w:hanging="360"/>
+      </w:pPr>
+    </w:lvl>
+    <w:lvl w:ilvl="2" w:tplc="0409001B" w:tentative="1">
+      <w:start w:val="1"/>
+      <w:numFmt w:val="lowerRoman"/>
+      <w:lvlText w:val="%3."/>
+      <w:lvlJc w:val="right"/>
+      <w:pPr>
+        <w:ind w:left="2160" w:hanging="180"/>
+      </w:pPr>
+    </w:lvl>
+    <w:lvl w:ilvl="3" w:tplc="0409000F" w:tentative="1">
+      <w:start w:val="1"/>
+      <w:numFmt w:val="decimal"/>
+      <w:lvlText w:val="%4."/>
+      <w:lvlJc w:val="left"/>
+      <w:pPr>
+        <w:ind w:left="2880" w:hanging="360"/>
+      </w:pPr>
+    </w:lvl>
+    <w:lvl w:ilvl="4" w:tplc="04090019" w:tentative="1">
+      <w:start w:val="1"/>
+      <w:numFmt w:val="lowerLetter"/>
+      <w:lvlText w:val="%5."/>
+      <w:lvlJc w:val="left"/>
+      <w:pPr>
+        <w:ind w:left="3600" w:hanging="360"/>
+      </w:pPr>
+    </w:lvl>
+    <w:lvl w:ilvl="5" w:tplc="0409001B" w:tentative="1">
+      <w:start w:val="1"/>
+      <w:numFmt w:val="lowerRoman"/>
+      <w:lvlText w:val="%6."/>
+      <w:lvlJc w:val="right"/>
+      <w:pPr>
+        <w:ind w:left="4320" w:hanging="180"/>
+      </w:pPr>
+    </w:lvl>
+    <w:lvl w:ilvl="6" w:tplc="0409000F" w:tentative="1">
+      <w:start w:val="1"/>
+      <w:numFmt w:val="decimal"/>
+      <w:lvlText w:val="%7."/>
+      <w:lvlJc w:val="left"/>
+      <w:pPr>
+        <w:ind w:left="5040" w:hanging="360"/>
+      </w:pPr>
+    </w:lvl>
+    <w:lvl w:ilvl="7" w:tplc="04090019" w:tentative="1">
+      <w:start w:val="1"/>
+      <w:numFmt w:val="lowerLetter"/>
+      <w:lvlText w:val="%8."/>
+      <w:lvlJc w:val="left"/>
+      <w:pPr>
+        <w:ind w:left="5760" w:hanging="360"/>
+      </w:pPr>
+    </w:lvl>
+    <w:lvl w:ilvl="8" w:tplc="0409001B" w:tentative="1">
+      <w:start w:val="1"/>
+      <w:numFmt w:val="lowerRoman"/>
+      <w:lvlText w:val="%9."/>
+      <w:lvlJc w:val="right"/>
+      <w:pPr>
+        <w:ind w:left="6480" w:hanging="180"/>
+      </w:pPr>
+    </w:lvl>
+  </w:abstractNum>
+  <w:abstractNum w:abstractNumId="2" w15:restartNumberingAfterBreak="0">
     <w:nsid w:val="0AAB06A7"/>
     <w:multiLevelType w:val="hybridMultilevel"/>
     <w:tmpl w:val="13AC1DE8"/>
@@ -2199,7 +2560,93 @@
       </w:pPr>
     </w:lvl>
   </w:abstractNum>
-  <w:abstractNum w:abstractNumId="2" w15:restartNumberingAfterBreak="0">
+  <w:abstractNum w:abstractNumId="3" w15:restartNumberingAfterBreak="0">
+    <w:nsid w:val="12FA38DE"/>
+    <w:multiLevelType w:val="hybridMultilevel"/>
+    <w:tmpl w:val="AAAE7BC6"/>
+    <w:lvl w:ilvl="0" w:tplc="0409000F">
+      <w:start w:val="1"/>
+      <w:numFmt w:val="decimal"/>
+      <w:lvlText w:val="%1."/>
+      <w:lvlJc w:val="left"/>
+      <w:pPr>
+        <w:ind w:left="720" w:hanging="360"/>
+      </w:pPr>
+    </w:lvl>
+    <w:lvl w:ilvl="1" w:tplc="04090019" w:tentative="1">
+      <w:start w:val="1"/>
+      <w:numFmt w:val="lowerLetter"/>
+      <w:lvlText w:val="%2."/>
+      <w:lvlJc w:val="left"/>
+      <w:pPr>
+        <w:ind w:left="1440" w:hanging="360"/>
+      </w:pPr>
+    </w:lvl>
+    <w:lvl w:ilvl="2" w:tplc="0409001B" w:tentative="1">
+      <w:start w:val="1"/>
+      <w:numFmt w:val="lowerRoman"/>
+      <w:lvlText w:val="%3."/>
+      <w:lvlJc w:val="right"/>
+      <w:pPr>
+        <w:ind w:left="2160" w:hanging="180"/>
+      </w:pPr>
+    </w:lvl>
+    <w:lvl w:ilvl="3" w:tplc="0409000F" w:tentative="1">
+      <w:start w:val="1"/>
+      <w:numFmt w:val="decimal"/>
+      <w:lvlText w:val="%4."/>
+      <w:lvlJc w:val="left"/>
+      <w:pPr>
+        <w:ind w:left="2880" w:hanging="360"/>
+      </w:pPr>
+    </w:lvl>
+    <w:lvl w:ilvl="4" w:tplc="04090019" w:tentative="1">
+      <w:start w:val="1"/>
+      <w:numFmt w:val="lowerLetter"/>
+      <w:lvlText w:val="%5."/>
+      <w:lvlJc w:val="left"/>
+      <w:pPr>
+        <w:ind w:left="3600" w:hanging="360"/>
+      </w:pPr>
+    </w:lvl>
+    <w:lvl w:ilvl="5" w:tplc="0409001B" w:tentative="1">
+      <w:start w:val="1"/>
+      <w:numFmt w:val="lowerRoman"/>
+      <w:lvlText w:val="%6."/>
+      <w:lvlJc w:val="right"/>
+      <w:pPr>
+        <w:ind w:left="4320" w:hanging="180"/>
+      </w:pPr>
+    </w:lvl>
+    <w:lvl w:ilvl="6" w:tplc="0409000F" w:tentative="1">
+      <w:start w:val="1"/>
+      <w:numFmt w:val="decimal"/>
+      <w:lvlText w:val="%7."/>
+      <w:lvlJc w:val="left"/>
+      <w:pPr>
+        <w:ind w:left="5040" w:hanging="360"/>
+      </w:pPr>
+    </w:lvl>
+    <w:lvl w:ilvl="7" w:tplc="04090019" w:tentative="1">
+      <w:start w:val="1"/>
+      <w:numFmt w:val="lowerLetter"/>
+      <w:lvlText w:val="%8."/>
+      <w:lvlJc w:val="left"/>
+      <w:pPr>
+        <w:ind w:left="5760" w:hanging="360"/>
+      </w:pPr>
+    </w:lvl>
+    <w:lvl w:ilvl="8" w:tplc="0409001B" w:tentative="1">
+      <w:start w:val="1"/>
+      <w:numFmt w:val="lowerRoman"/>
+      <w:lvlText w:val="%9."/>
+      <w:lvlJc w:val="right"/>
+      <w:pPr>
+        <w:ind w:left="6480" w:hanging="180"/>
+      </w:pPr>
+    </w:lvl>
+  </w:abstractNum>
+  <w:abstractNum w:abstractNumId="4" w15:restartNumberingAfterBreak="0">
     <w:nsid w:val="14496D09"/>
     <w:multiLevelType w:val="hybridMultilevel"/>
     <w:tmpl w:val="668C6338"/>
@@ -2312,7 +2759,7 @@
       </w:rPr>
     </w:lvl>
   </w:abstractNum>
-  <w:abstractNum w:abstractNumId="3" w15:restartNumberingAfterBreak="0">
+  <w:abstractNum w:abstractNumId="5" w15:restartNumberingAfterBreak="0">
     <w:nsid w:val="17EA2C4E"/>
     <w:multiLevelType w:val="hybridMultilevel"/>
     <w:tmpl w:val="2DC2DADC"/>
@@ -2403,7 +2850,7 @@
       </w:pPr>
     </w:lvl>
   </w:abstractNum>
-  <w:abstractNum w:abstractNumId="4" w15:restartNumberingAfterBreak="0">
+  <w:abstractNum w:abstractNumId="6" w15:restartNumberingAfterBreak="0">
     <w:nsid w:val="1B967B23"/>
     <w:multiLevelType w:val="hybridMultilevel"/>
     <w:tmpl w:val="5BDC9F82"/>
@@ -2516,7 +2963,7 @@
       </w:rPr>
     </w:lvl>
   </w:abstractNum>
-  <w:abstractNum w:abstractNumId="5" w15:restartNumberingAfterBreak="0">
+  <w:abstractNum w:abstractNumId="7" w15:restartNumberingAfterBreak="0">
     <w:nsid w:val="1F855B35"/>
     <w:multiLevelType w:val="hybridMultilevel"/>
     <w:tmpl w:val="281E6E32"/>
@@ -2602,7 +3049,7 @@
       </w:pPr>
     </w:lvl>
   </w:abstractNum>
-  <w:abstractNum w:abstractNumId="6" w15:restartNumberingAfterBreak="0">
+  <w:abstractNum w:abstractNumId="8" w15:restartNumberingAfterBreak="0">
     <w:nsid w:val="2624657B"/>
     <w:multiLevelType w:val="hybridMultilevel"/>
     <w:tmpl w:val="C2AA6D14"/>
@@ -2688,7 +3135,7 @@
       </w:pPr>
     </w:lvl>
   </w:abstractNum>
-  <w:abstractNum w:abstractNumId="7" w15:restartNumberingAfterBreak="0">
+  <w:abstractNum w:abstractNumId="9" w15:restartNumberingAfterBreak="0">
     <w:nsid w:val="393A3220"/>
     <w:multiLevelType w:val="hybridMultilevel"/>
     <w:tmpl w:val="CC1CCEB4"/>
@@ -2801,10 +3248,10 @@
       </w:rPr>
     </w:lvl>
   </w:abstractNum>
-  <w:abstractNum w:abstractNumId="8" w15:restartNumberingAfterBreak="0">
+  <w:abstractNum w:abstractNumId="10" w15:restartNumberingAfterBreak="0">
     <w:nsid w:val="3B810C03"/>
     <w:multiLevelType w:val="hybridMultilevel"/>
-    <w:tmpl w:val="9CAA9B72"/>
+    <w:tmpl w:val="39689920"/>
     <w:lvl w:ilvl="0" w:tplc="04090001">
       <w:start w:val="1"/>
       <w:numFmt w:val="bullet"/>
@@ -2914,7 +3361,7 @@
       </w:rPr>
     </w:lvl>
   </w:abstractNum>
-  <w:abstractNum w:abstractNumId="9" w15:restartNumberingAfterBreak="0">
+  <w:abstractNum w:abstractNumId="11" w15:restartNumberingAfterBreak="0">
     <w:nsid w:val="4D2E326A"/>
     <w:multiLevelType w:val="hybridMultilevel"/>
     <w:tmpl w:val="AF68A1CE"/>
@@ -3003,7 +3450,7 @@
       </w:pPr>
     </w:lvl>
   </w:abstractNum>
-  <w:abstractNum w:abstractNumId="10" w15:restartNumberingAfterBreak="0">
+  <w:abstractNum w:abstractNumId="12" w15:restartNumberingAfterBreak="0">
     <w:nsid w:val="58DE7B91"/>
     <w:multiLevelType w:val="hybridMultilevel"/>
     <w:tmpl w:val="74EE596A"/>
@@ -3116,7 +3563,7 @@
       </w:rPr>
     </w:lvl>
   </w:abstractNum>
-  <w:abstractNum w:abstractNumId="11" w15:restartNumberingAfterBreak="0">
+  <w:abstractNum w:abstractNumId="13" w15:restartNumberingAfterBreak="0">
     <w:nsid w:val="76294D25"/>
     <w:multiLevelType w:val="hybridMultilevel"/>
     <w:tmpl w:val="4288EEEC"/>
@@ -3206,40 +3653,46 @@
     </w:lvl>
   </w:abstractNum>
   <w:num w:numId="1">
+    <w:abstractNumId w:val="13"/>
+  </w:num>
+  <w:num w:numId="2">
+    <w:abstractNumId w:val="10"/>
+  </w:num>
+  <w:num w:numId="3">
+    <w:abstractNumId w:val="6"/>
+  </w:num>
+  <w:num w:numId="4">
     <w:abstractNumId w:val="11"/>
   </w:num>
-  <w:num w:numId="2">
-    <w:abstractNumId w:val="8"/>
+  <w:num w:numId="5">
+    <w:abstractNumId w:val="5"/>
   </w:num>
-  <w:num w:numId="3">
+  <w:num w:numId="6">
+    <w:abstractNumId w:val="9"/>
+  </w:num>
+  <w:num w:numId="7">
     <w:abstractNumId w:val="4"/>
   </w:num>
-  <w:num w:numId="4">
-    <w:abstractNumId w:val="9"/>
-  </w:num>
-  <w:num w:numId="5">
-    <w:abstractNumId w:val="3"/>
-  </w:num>
-  <w:num w:numId="6">
+  <w:num w:numId="8">
     <w:abstractNumId w:val="7"/>
   </w:num>
-  <w:num w:numId="7">
+  <w:num w:numId="9">
     <w:abstractNumId w:val="2"/>
   </w:num>
-  <w:num w:numId="8">
-    <w:abstractNumId w:val="5"/>
-  </w:num>
-  <w:num w:numId="9">
-    <w:abstractNumId w:val="1"/>
-  </w:num>
   <w:num w:numId="10">
-    <w:abstractNumId w:val="6"/>
+    <w:abstractNumId w:val="8"/>
   </w:num>
   <w:num w:numId="11">
     <w:abstractNumId w:val="0"/>
   </w:num>
   <w:num w:numId="12">
-    <w:abstractNumId w:val="10"/>
+    <w:abstractNumId w:val="12"/>
+  </w:num>
+  <w:num w:numId="13">
+    <w:abstractNumId w:val="1"/>
+  </w:num>
+  <w:num w:numId="14">
+    <w:abstractNumId w:val="3"/>
   </w:num>
 </w:numbering>
 </file>
@@ -3684,6 +4137,7 @@
   <w:style w:type="character" w:default="1" w:styleId="DefaultParagraphFont">
     <w:name w:val="Default Paragraph Font"/>
     <w:uiPriority w:val="1"/>
+    <w:semiHidden/>
     <w:unhideWhenUsed/>
   </w:style>
   <w:style w:type="table" w:default="1" w:styleId="TableNormal">
@@ -3737,7 +4191,6 @@
     <w:name w:val="Normal (Web)"/>
     <w:basedOn w:val="Normal"/>
     <w:uiPriority w:val="99"/>
-    <w:semiHidden/>
     <w:unhideWhenUsed/>
     <w:rsid w:val="00B4376B"/>
     <w:pPr>
@@ -3823,6 +4276,17 @@
       <w:rFonts w:ascii="Times New Roman" w:eastAsia="Times New Roman" w:hAnsi="Times New Roman" w:cs="Times New Roman"/>
       <w:sz w:val="24"/>
       <w:szCs w:val="24"/>
+    </w:rPr>
+  </w:style>
+  <w:style w:type="character" w:styleId="Strong">
+    <w:name w:val="Strong"/>
+    <w:basedOn w:val="DefaultParagraphFont"/>
+    <w:uiPriority w:val="22"/>
+    <w:qFormat/>
+    <w:rsid w:val="001C61D6"/>
+    <w:rPr>
+      <w:b/>
+      <w:bCs/>
     </w:rPr>
   </w:style>
 </w:styles>
